--- a/Rapport/Partials/Amazon.docx
+++ b/Rapport/Partials/Amazon.docx
@@ -130,31 +130,31 @@
           <w:sz w:val="24"/>
           <w:lang w:val="en-US"/>
         </w:rPr>
-        <w:t>. This means that they use collaborative filtering to find similar items, instead of similar users,</w:t>
-      </w:r>
-      <w:r>
-        <w:rPr>
-          <w:sz w:val="24"/>
-          <w:lang w:val="en-US"/>
-        </w:rPr>
-        <w:t xml:space="preserve"> by finding other items they have in common. </w:t>
-      </w:r>
-      <w:r>
-        <w:rPr>
-          <w:sz w:val="24"/>
-          <w:lang w:val="en-US"/>
-        </w:rPr>
-        <w:t xml:space="preserve">So, instead of matching users with items, they match items with other items, based on how often they get bought together. This means that when a person is looking at a specific item on the website, the website can quickly find other items that get bought together with this item, and thereby give a recommendation fast and in real time because the data is already stored and easily accessible. This method cuts the amount of real-time calculations it takes to make recommendations, and thereby works great with a large website </w:t>
-      </w:r>
-      <w:r>
-        <w:rPr>
-          <w:sz w:val="24"/>
-          <w:lang w:val="en-US"/>
-        </w:rPr>
-        <w:t>like amazon that just keeps getting bigger, and the scalability of the item-to-item method is great, since most of the algorithm works offline.</w:t>
+        <w:t xml:space="preserve">. </w:t>
+      </w:r>
+      <w:r>
+        <w:rPr>
+          <w:sz w:val="24"/>
+          <w:lang w:val="en-US"/>
+        </w:rPr>
+        <w:t>So, instead of matching users with items, they match items with other items, based on how often they get bought together</w:t>
       </w:r>
       <w:bookmarkStart w:id="0" w:name="_GoBack"/>
       <w:bookmarkEnd w:id="0"/>
+      <w:r>
+        <w:rPr>
+          <w:sz w:val="24"/>
+          <w:lang w:val="en-US"/>
+        </w:rPr>
+        <w:t xml:space="preserve">. This means that when a person is looking at a specific item on the website, the website can quickly find other items that get bought together with this item, and thereby give a recommendation fast and in real time because the data is already stored and easily accessible. This method cuts the amount of real-time calculations it takes to make recommendations, and thereby works great with a large website </w:t>
+      </w:r>
+      <w:r>
+        <w:rPr>
+          <w:sz w:val="24"/>
+          <w:lang w:val="en-US"/>
+        </w:rPr>
+        <w:t>like amazon that just keeps getting bigger, and the scalability of the item-to-item method is great, since most of the algorithm works offline.</w:t>
+      </w:r>
     </w:p>
     <w:p>
       <w:pPr>
@@ -689,6 +689,7 @@
   <w:style w:type="character" w:default="1" w:styleId="Standardskrifttypeiafsnit">
     <w:name w:val="Default Paragraph Font"/>
     <w:uiPriority w:val="1"/>
+    <w:semiHidden/>
     <w:unhideWhenUsed/>
   </w:style>
   <w:style w:type="table" w:default="1" w:styleId="Tabel-Normal">
